--- a/res/4A-Resume.docx
+++ b/res/4A-Resume.docx
@@ -1,6 +1,6 @@
 
 <file path=word/document.xml><?xml version="1.0" encoding="utf-8"?>
-<w:document xmlns:mc="http://schemas.openxmlformats.org/markup-compatibility/2006" xmlns:o="urn:schemas-microsoft-com:office:office" xmlns:r="http://schemas.openxmlformats.org/officeDocument/2006/relationships" xmlns:m="http://schemas.openxmlformats.org/officeDocument/2006/math" xmlns:v="urn:schemas-microsoft-com:vml" xmlns:wp="http://schemas.openxmlformats.org/drawingml/2006/wordprocessingDrawing" xmlns:w10="urn:schemas-microsoft-com:office:word" xmlns:w="http://schemas.openxmlformats.org/wordprocessingml/2006/main" xmlns:wne="http://schemas.microsoft.com/office/word/2006/wordml" xmlns:sl="http://schemas.openxmlformats.org/schemaLibrary/2006/main" xmlns:a="http://schemas.openxmlformats.org/drawingml/2006/main" xmlns:pic="http://schemas.openxmlformats.org/drawingml/2006/picture" xmlns:c="http://schemas.openxmlformats.org/drawingml/2006/chart" xmlns:lc="http://schemas.openxmlformats.org/drawingml/2006/lockedCanvas" xmlns:dgm="http://schemas.openxmlformats.org/drawingml/2006/diagram" xmlns:wps="http://schemas.microsoft.com/office/word/2010/wordprocessingShape" xmlns:wpg="http://schemas.microsoft.com/office/word/2010/wordprocessingGroup" xmlns:w14="http://schemas.microsoft.com/office/word/2010/wordml" xmlns:w15="http://schemas.microsoft.com/office/word/2012/wordml">
+<w:document xmlns:mc="http://schemas.openxmlformats.org/markup-compatibility/2006" xmlns:o="urn:schemas-microsoft-com:office:office" xmlns:r="http://schemas.openxmlformats.org/officeDocument/2006/relationships" xmlns:m="http://schemas.openxmlformats.org/officeDocument/2006/math" xmlns:v="urn:schemas-microsoft-com:vml" xmlns:wp="http://schemas.openxmlformats.org/drawingml/2006/wordprocessingDrawing" xmlns:w10="urn:schemas-microsoft-com:office:word" xmlns:w="http://schemas.openxmlformats.org/wordprocessingml/2006/main" xmlns:wne="http://schemas.microsoft.com/office/word/2006/wordml" xmlns:sl="http://schemas.openxmlformats.org/schemaLibrary/2006/main" xmlns:a="http://schemas.openxmlformats.org/drawingml/2006/main" xmlns:pic="http://schemas.openxmlformats.org/drawingml/2006/picture" xmlns:c="http://schemas.openxmlformats.org/drawingml/2006/chart" xmlns:lc="http://schemas.openxmlformats.org/drawingml/2006/lockedCanvas" xmlns:dgm="http://schemas.openxmlformats.org/drawingml/2006/diagram" xmlns:wps="http://schemas.microsoft.com/office/word/2010/wordprocessingShape" xmlns:wpg="http://schemas.microsoft.com/office/word/2010/wordprocessingGroup" xmlns:w14="http://schemas.microsoft.com/office/word/2010/wordml" xmlns:w15="http://schemas.microsoft.com/office/word/2012/wordml" xmlns:w16="http://schemas.microsoft.com/office/word/2018/wordml" xmlns:w16cex="http://schemas.microsoft.com/office/word/2018/wordml/cex" xmlns:w16cid="http://schemas.microsoft.com/office/word/2016/wordml/cid" xmlns="http://schemas.microsoft.com/office/tasks/2019/documenttasks" xmlns:cr="http://schemas.microsoft.com/office/comments/2020/reactions">
   <w:body>
     <w:p>
       <w:pPr>
@@ -12,11 +12,12 @@
           <w:between w:space="0" w:sz="0" w:val="nil"/>
         </w:pBdr>
         <w:tabs>
-          <w:tab w:val="right" w:pos="10206"/>
-        </w:tabs>
-        <w:spacing w:after="0" w:line="276" w:lineRule="auto"/>
-        <w:rPr>
-          <w:b w:val="1"/>
+          <w:tab w:val="right" w:leader="none" w:pos="10206"/>
+        </w:tabs>
+        <w:spacing w:after="0" w:line="276" w:lineRule="auto"/>
+        <w:rPr>
+          <w:b w:val="1"/>
+          <w:bCs w:val="1"/>
           <w:color w:val="000000"/>
           <w:sz w:val="24"/>
           <w:szCs w:val="24"/>
@@ -26,6 +27,7 @@
       <w:r>
         <w:rPr>
           <w:b w:val="1"/>
+          <w:bCs w:val="1"/>
           <w:color w:val="000000"/>
           <w:sz w:val="24"/>
           <w:szCs w:val="24"/>
@@ -52,12 +54,14 @@
         <w:ind w:left="527" w:hanging="357"/>
         <w:rPr>
           <w:b w:val="1"/>
-          <w:color w:val="000000"/>
-        </w:rPr>
-      </w:pPr>
-      <w:r>
-        <w:rPr>
-          <w:b w:val="1"/>
+          <w:bCs w:val="1"/>
+          <w:color w:val="000000"/>
+        </w:rPr>
+      </w:pPr>
+      <w:r>
+        <w:rPr>
+          <w:b w:val="1"/>
+          <w:bCs w:val="1"/>
           <w:color w:val="000000"/>
           <w:rtl w:val="0"/>
         </w:rPr>
@@ -68,7 +72,20 @@
           <w:color w:val="000000"/>
           <w:rtl w:val="0"/>
         </w:rPr>
-        <w:t xml:space="preserve"> Go, Ruby, Rails, C, C++, Python, Java</w:t>
+        <w:t xml:space="preserve"> Go, Python, Ruby, Rails, C, C++,</w:t>
+      </w:r>
+      <w:r>
+        <w:rPr>
+          <w:rtl w:val="0"/>
+        </w:rPr>
+        <w:t xml:space="preserve"> </w:t>
+      </w:r>
+      <w:r>
+        <w:rPr>
+          <w:color w:val="000000"/>
+          <w:rtl w:val="0"/>
+        </w:rPr>
+        <w:t xml:space="preserve"> Java</w:t>
       </w:r>
       <w:r>
         <w:rPr>
@@ -93,12 +110,14 @@
         <w:ind w:left="527" w:hanging="357"/>
         <w:rPr>
           <w:b w:val="1"/>
-          <w:color w:val="000000"/>
-        </w:rPr>
-      </w:pPr>
-      <w:r>
-        <w:rPr>
-          <w:b w:val="1"/>
+          <w:bCs w:val="1"/>
+          <w:color w:val="000000"/>
+        </w:rPr>
+      </w:pPr>
+      <w:r>
+        <w:rPr>
+          <w:b w:val="1"/>
+          <w:bCs w:val="1"/>
           <w:color w:val="000000"/>
           <w:rtl w:val="0"/>
         </w:rPr>
@@ -109,26 +128,27 @@
           <w:color w:val="000000"/>
           <w:rtl w:val="0"/>
         </w:rPr>
-        <w:t xml:space="preserve"> Docker, Kubernetes, MySQL, Git, Datadog, Splunk, AWS, GCP</w:t>
-      </w:r>
-      <w:r>
-        <w:rPr>
-          <w:rtl w:val="0"/>
-        </w:rPr>
-      </w:r>
-    </w:p>
-    <w:p>
-      <w:pPr>
-        <w:pBdr>
-          <w:top w:space="0" w:sz="0" w:val="nil"/>
-          <w:left w:space="0" w:sz="0" w:val="nil"/>
-          <w:bottom w:space="0" w:sz="0" w:val="nil"/>
-          <w:right w:space="0" w:sz="0" w:val="nil"/>
-          <w:between w:space="0" w:sz="0" w:val="nil"/>
-        </w:pBdr>
-        <w:spacing w:after="0" w:line="276" w:lineRule="auto"/>
-        <w:rPr>
-          <w:b w:val="1"/>
+        <w:t xml:space="preserve"> Docker, Kubernetes, MySQL, Git, Datadog, Splunk, AWS, GCP, Azure</w:t>
+      </w:r>
+      <w:r>
+        <w:rPr>
+          <w:rtl w:val="0"/>
+        </w:rPr>
+      </w:r>
+    </w:p>
+    <w:p>
+      <w:pPr>
+        <w:pBdr>
+          <w:top w:space="0" w:sz="0" w:val="nil"/>
+          <w:left w:space="0" w:sz="0" w:val="nil"/>
+          <w:bottom w:space="0" w:sz="0" w:val="nil"/>
+          <w:right w:space="0" w:sz="0" w:val="nil"/>
+          <w:between w:space="0" w:sz="0" w:val="nil"/>
+        </w:pBdr>
+        <w:spacing w:after="0" w:line="276" w:lineRule="auto"/>
+        <w:rPr>
+          <w:b w:val="1"/>
+          <w:bCs w:val="1"/>
           <w:color w:val="0070c0"/>
           <w:sz w:val="6"/>
           <w:szCs w:val="6"/>
@@ -153,6 +173,7 @@
         <w:spacing w:after="0" w:line="276" w:lineRule="auto"/>
         <w:rPr>
           <w:b w:val="1"/>
+          <w:bCs w:val="1"/>
           <w:color w:val="000000"/>
           <w:sz w:val="24"/>
           <w:szCs w:val="24"/>
@@ -162,6 +183,7 @@
       <w:r>
         <w:rPr>
           <w:b w:val="1"/>
+          <w:bCs w:val="1"/>
           <w:color w:val="000000"/>
           <w:sz w:val="24"/>
           <w:szCs w:val="24"/>
@@ -173,31 +195,24 @@
     </w:p>
     <w:p>
       <w:pPr>
-        <w:pBdr>
-          <w:top w:space="0" w:sz="0" w:val="nil"/>
-          <w:left w:space="0" w:sz="0" w:val="nil"/>
-          <w:bottom w:space="0" w:sz="0" w:val="nil"/>
-          <w:right w:space="0" w:sz="0" w:val="nil"/>
-          <w:between w:space="0" w:sz="0" w:val="nil"/>
-        </w:pBdr>
-        <w:tabs>
-          <w:tab w:val="right" w:pos="10206"/>
-        </w:tabs>
-        <w:spacing w:after="0" w:line="276" w:lineRule="auto"/>
-        <w:rPr>
-          <w:b w:val="1"/>
-          <w:color w:val="000000"/>
-        </w:rPr>
-      </w:pPr>
-      <w:r>
-        <w:rPr>
-          <w:b w:val="1"/>
-          <w:color w:val="000000"/>
-          <w:rtl w:val="0"/>
-        </w:rPr>
-        <w:t xml:space="preserve">Shopify — Production Engineer Intern</w:t>
+        <w:tabs>
+          <w:tab w:val="right" w:leader="none" w:pos="10206"/>
+        </w:tabs>
+        <w:spacing w:after="0" w:line="276" w:lineRule="auto"/>
+        <w:rPr>
+          <w:b w:val="1"/>
+          <w:bCs w:val="1"/>
+        </w:rPr>
+      </w:pPr>
+      <w:r>
+        <w:rPr>
+          <w:b w:val="1"/>
+          <w:bCs w:val="1"/>
+          <w:rtl w:val="0"/>
+        </w:rPr>
+        <w:t xml:space="preserve">Datadog — Senior Software Engineer</w:t>
         <w:tab/>
-        <w:t xml:space="preserve">May 2020 – April 2021</w:t>
+        <w:t xml:space="preserve">July 2022 – Present</w:t>
       </w:r>
     </w:p>
     <w:p>
@@ -206,34 +221,21 @@
           <w:ilvl w:val="0"/>
           <w:numId w:val="1"/>
         </w:numPr>
-        <w:pBdr>
-          <w:top w:space="0" w:sz="0" w:val="nil"/>
-          <w:left w:space="0" w:sz="0" w:val="nil"/>
-          <w:bottom w:space="0" w:sz="0" w:val="nil"/>
-          <w:right w:space="0" w:sz="0" w:val="nil"/>
-          <w:between w:space="0" w:sz="0" w:val="nil"/>
-        </w:pBdr>
-        <w:tabs>
-          <w:tab w:val="right" w:pos="10206"/>
+        <w:tabs>
+          <w:tab w:val="right" w:leader="none" w:pos="10617"/>
         </w:tabs>
         <w:spacing w:after="0" w:line="276" w:lineRule="auto"/>
         <w:ind w:left="527" w:hanging="357"/>
         <w:rPr>
           <w:b w:val="1"/>
-          <w:color w:val="000000"/>
-        </w:rPr>
-      </w:pPr>
-      <w:r>
-        <w:rPr>
-          <w:color w:val="000000"/>
-          <w:rtl w:val="0"/>
-        </w:rPr>
-        <w:t xml:space="preserve">Responded to multiple incidents as member of 24-hour Database Connection Management on-call rotation</w:t>
-      </w:r>
-      <w:r>
-        <w:rPr>
-          <w:rtl w:val="0"/>
-        </w:rPr>
+          <w:bCs w:val="1"/>
+        </w:rPr>
+      </w:pPr>
+      <w:r>
+        <w:rPr>
+          <w:rtl w:val="0"/>
+        </w:rPr>
+        <w:t xml:space="preserve">Promoted twice from Software Engineer → Software Engineer II → Senior Software Engineer over 3.5 years</w:t>
       </w:r>
     </w:p>
     <w:p>
@@ -242,20 +244,302 @@
           <w:ilvl w:val="0"/>
           <w:numId w:val="1"/>
         </w:numPr>
-        <w:pBdr>
-          <w:top w:space="0" w:sz="0" w:val="nil"/>
-          <w:left w:space="0" w:sz="0" w:val="nil"/>
-          <w:bottom w:space="0" w:sz="0" w:val="nil"/>
-          <w:right w:space="0" w:sz="0" w:val="nil"/>
-          <w:between w:space="0" w:sz="0" w:val="nil"/>
-        </w:pBdr>
-        <w:tabs>
-          <w:tab w:val="right" w:pos="10206"/>
+        <w:tabs>
+          <w:tab w:val="right" w:leader="none" w:pos="10617"/>
         </w:tabs>
         <w:spacing w:after="0" w:line="276" w:lineRule="auto"/>
         <w:ind w:left="527" w:hanging="357"/>
         <w:rPr>
           <w:b w:val="1"/>
+          <w:bCs w:val="1"/>
+        </w:rPr>
+      </w:pPr>
+      <w:r>
+        <w:rPr>
+          <w:rtl w:val="0"/>
+        </w:rPr>
+        <w:t xml:space="preserve">Engineering features for Compute team using Go to support a scalable, multi-cloud Kubernetes platform</w:t>
+      </w:r>
+    </w:p>
+    <w:p>
+      <w:pPr>
+        <w:numPr>
+          <w:ilvl w:val="0"/>
+          <w:numId w:val="1"/>
+        </w:numPr>
+        <w:tabs>
+          <w:tab w:val="right" w:leader="none" w:pos="10206"/>
+        </w:tabs>
+        <w:spacing w:after="0" w:line="276" w:lineRule="auto"/>
+        <w:ind w:left="527" w:hanging="357"/>
+        <w:rPr>
+          <w:u w:val="none"/>
+        </w:rPr>
+      </w:pPr>
+      <w:r>
+        <w:rPr>
+          <w:rtl w:val="0"/>
+        </w:rPr>
+        <w:t xml:space="preserve">Designed and implemented Kubernetes custom controller to dynamically select and manage instance types, which saved millions in cost, enhanced resiliency with fallback instances, and reduced manual toil</w:t>
+      </w:r>
+    </w:p>
+    <w:p>
+      <w:pPr>
+        <w:numPr>
+          <w:ilvl w:val="0"/>
+          <w:numId w:val="1"/>
+        </w:numPr>
+        <w:tabs>
+          <w:tab w:val="right" w:leader="none" w:pos="10206"/>
+        </w:tabs>
+        <w:spacing w:after="0" w:line="276" w:lineRule="auto"/>
+        <w:ind w:left="527" w:right="-116.45669291338493" w:hanging="357"/>
+        <w:rPr>
+          <w:u w:val="none"/>
+        </w:rPr>
+      </w:pPr>
+      <w:r>
+        <w:rPr>
+          <w:rtl w:val="0"/>
+        </w:rPr>
+        <w:t xml:space="preserve">Delivered </w:t>
+      </w:r>
+      <w:hyperlink r:id="rId6">
+        <w:r>
+          <w:rPr>
+            <w:color w:val="1155cc"/>
+            <w:u w:val="single"/>
+            <w:rtl w:val="0"/>
+          </w:rPr>
+          <w:t xml:space="preserve">presentation</w:t>
+        </w:r>
+      </w:hyperlink>
+      <w:r>
+        <w:rPr>
+          <w:rtl w:val="0"/>
+        </w:rPr>
+        <w:t xml:space="preserve"> on saving costs with cluster autoscaling to hundreds of attendees at </w:t>
+      </w:r>
+      <w:r>
+        <w:rPr>
+          <w:i w:val="1"/>
+          <w:iCs w:val="1"/>
+          <w:rtl w:val="0"/>
+        </w:rPr>
+        <w:t xml:space="preserve">Kubecon EU 2025</w:t>
+      </w:r>
+    </w:p>
+    <w:p>
+      <w:pPr>
+        <w:numPr>
+          <w:ilvl w:val="0"/>
+          <w:numId w:val="1"/>
+        </w:numPr>
+        <w:tabs>
+          <w:tab w:val="right" w:leader="none" w:pos="10206"/>
+        </w:tabs>
+        <w:spacing w:after="0" w:line="276" w:lineRule="auto"/>
+        <w:ind w:left="527" w:hanging="357"/>
+        <w:rPr>
+          <w:u w:val="none"/>
+        </w:rPr>
+      </w:pPr>
+      <w:r>
+        <w:rPr>
+          <w:rtl w:val="0"/>
+        </w:rPr>
+        <w:t xml:space="preserve">Actively contributing </w:t>
+      </w:r>
+      <w:hyperlink r:id="rId7">
+        <w:r>
+          <w:rPr>
+            <w:color w:val="1155cc"/>
+            <w:u w:val="single"/>
+            <w:rtl w:val="0"/>
+          </w:rPr>
+          <w:t xml:space="preserve">features and bug fixes</w:t>
+        </w:r>
+      </w:hyperlink>
+      <w:r>
+        <w:rPr>
+          <w:rtl w:val="0"/>
+        </w:rPr>
+        <w:t xml:space="preserve"> to Kubernetes and Cluster Autoscaler as a Kubernetes Organization member, including </w:t>
+      </w:r>
+      <w:hyperlink r:id="rId8">
+        <w:r>
+          <w:rPr>
+            <w:color w:val="1155cc"/>
+            <w:u w:val="single"/>
+            <w:rtl w:val="0"/>
+          </w:rPr>
+          <w:t xml:space="preserve">a patch</w:t>
+        </w:r>
+      </w:hyperlink>
+      <w:r>
+        <w:rPr>
+          <w:rtl w:val="0"/>
+        </w:rPr>
+        <w:t xml:space="preserve"> resolving Pods stuck in Pending state due to missing PVCs</w:t>
+      </w:r>
+      <w:r>
+        <w:rPr>
+          <w:rtl w:val="0"/>
+        </w:rPr>
+      </w:r>
+    </w:p>
+    <w:p>
+      <w:pPr>
+        <w:numPr>
+          <w:ilvl w:val="0"/>
+          <w:numId w:val="1"/>
+        </w:numPr>
+        <w:tabs>
+          <w:tab w:val="right" w:leader="none" w:pos="10206"/>
+        </w:tabs>
+        <w:spacing w:after="0" w:line="276" w:lineRule="auto"/>
+        <w:ind w:left="527" w:hanging="357"/>
+        <w:rPr>
+          <w:b w:val="1"/>
+          <w:bCs w:val="1"/>
+        </w:rPr>
+      </w:pPr>
+      <w:r>
+        <w:rPr>
+          <w:rtl w:val="0"/>
+        </w:rPr>
+        <w:t xml:space="preserve">Analyzed storage usage and migrated thousands of nodes from local to remote storage, saving over 10% in costs</w:t>
+      </w:r>
+    </w:p>
+    <w:p>
+      <w:pPr>
+        <w:numPr>
+          <w:ilvl w:val="0"/>
+          <w:numId w:val="1"/>
+        </w:numPr>
+        <w:tabs>
+          <w:tab w:val="right" w:leader="none" w:pos="10206"/>
+        </w:tabs>
+        <w:spacing w:after="0" w:line="276" w:lineRule="auto"/>
+        <w:ind w:left="527" w:hanging="357"/>
+        <w:rPr>
+          <w:u w:val="none"/>
+        </w:rPr>
+      </w:pPr>
+      <w:r>
+        <w:rPr>
+          <w:rtl w:val="0"/>
+        </w:rPr>
+        <w:t xml:space="preserve">Successfully mentored intern through assigning tasks in increasing difficulty and giving actionable feedback</w:t>
+      </w:r>
+    </w:p>
+    <w:p>
+      <w:pPr>
+        <w:tabs>
+          <w:tab w:val="right" w:leader="none" w:pos="10206"/>
+        </w:tabs>
+        <w:spacing w:after="0" w:line="276" w:lineRule="auto"/>
+        <w:ind w:left="0" w:firstLine="0"/>
+        <w:rPr>
+          <w:sz w:val="6"/>
+          <w:szCs w:val="6"/>
+        </w:rPr>
+      </w:pPr>
+      <w:r>
+        <w:rPr>
+          <w:rtl w:val="0"/>
+        </w:rPr>
+      </w:r>
+    </w:p>
+    <w:p>
+      <w:pPr>
+        <w:pBdr>
+          <w:top w:space="0" w:sz="0" w:val="nil"/>
+          <w:left w:space="0" w:sz="0" w:val="nil"/>
+          <w:bottom w:space="0" w:sz="0" w:val="nil"/>
+          <w:right w:space="0" w:sz="0" w:val="nil"/>
+          <w:between w:space="0" w:sz="0" w:val="nil"/>
+        </w:pBdr>
+        <w:tabs>
+          <w:tab w:val="right" w:leader="none" w:pos="10206"/>
+        </w:tabs>
+        <w:spacing w:after="0" w:line="276" w:lineRule="auto"/>
+        <w:rPr>
+          <w:b w:val="1"/>
+          <w:bCs w:val="1"/>
+          <w:color w:val="000000"/>
+        </w:rPr>
+      </w:pPr>
+      <w:r>
+        <w:rPr>
+          <w:b w:val="1"/>
+          <w:bCs w:val="1"/>
+          <w:color w:val="000000"/>
+          <w:rtl w:val="0"/>
+        </w:rPr>
+        <w:t xml:space="preserve">Shopify — Production Engineer Intern</w:t>
+        <w:tab/>
+        <w:t xml:space="preserve">May 2020 – April 2021</w:t>
+      </w:r>
+    </w:p>
+    <w:p>
+      <w:pPr>
+        <w:numPr>
+          <w:ilvl w:val="0"/>
+          <w:numId w:val="1"/>
+        </w:numPr>
+        <w:pBdr>
+          <w:top w:space="0" w:sz="0" w:val="nil"/>
+          <w:left w:space="0" w:sz="0" w:val="nil"/>
+          <w:bottom w:space="0" w:sz="0" w:val="nil"/>
+          <w:right w:space="0" w:sz="0" w:val="nil"/>
+          <w:between w:space="0" w:sz="0" w:val="nil"/>
+        </w:pBdr>
+        <w:tabs>
+          <w:tab w:val="right" w:leader="none" w:pos="10206"/>
+        </w:tabs>
+        <w:spacing w:after="0" w:line="276" w:lineRule="auto"/>
+        <w:ind w:left="527" w:hanging="357"/>
+        <w:rPr>
+          <w:b w:val="1"/>
+          <w:bCs w:val="1"/>
+          <w:color w:val="000000"/>
+        </w:rPr>
+      </w:pPr>
+      <w:r>
+        <w:rPr>
+          <w:color w:val="000000"/>
+          <w:rtl w:val="0"/>
+        </w:rPr>
+        <w:t xml:space="preserve">Responded to multiple incidents as member of 24-hour Database Connection Management on-call rotation</w:t>
+      </w:r>
+      <w:r>
+        <w:rPr>
+          <w:rtl w:val="0"/>
+        </w:rPr>
+      </w:r>
+    </w:p>
+    <w:p>
+      <w:pPr>
+        <w:numPr>
+          <w:ilvl w:val="0"/>
+          <w:numId w:val="1"/>
+        </w:numPr>
+        <w:pBdr>
+          <w:top w:space="0" w:sz="0" w:val="nil"/>
+          <w:left w:space="0" w:sz="0" w:val="nil"/>
+          <w:bottom w:space="0" w:sz="0" w:val="nil"/>
+          <w:right w:space="0" w:sz="0" w:val="nil"/>
+          <w:between w:space="0" w:sz="0" w:val="nil"/>
+        </w:pBdr>
+        <w:tabs>
+          <w:tab w:val="right" w:leader="none" w:pos="10206"/>
+        </w:tabs>
+        <w:spacing w:after="0" w:line="276" w:lineRule="auto"/>
+        <w:ind w:left="527" w:hanging="357"/>
+        <w:rPr>
+          <w:b w:val="1"/>
+          <w:bCs w:val="1"/>
           <w:color w:val="000000"/>
         </w:rPr>
       </w:pPr>
@@ -277,20 +561,20 @@
           <w:color w:val="000000"/>
           <w:rtl w:val="0"/>
         </w:rPr>
-        <w:t xml:space="preserve">dynamically manage ProxySQL query rules </w:t>
-      </w:r>
-      <w:r>
-        <w:rPr>
-          <w:rtl w:val="0"/>
-        </w:rPr>
-        <w:t xml:space="preserve">for</w:t>
-      </w:r>
-      <w:r>
-        <w:rPr>
-          <w:color w:val="000000"/>
-          <w:rtl w:val="0"/>
-        </w:rPr>
-        <w:t xml:space="preserve"> easier incident response, read more</w:t>
+        <w:t xml:space="preserve">dynamically manage ProxySQL query rules</w:t>
+      </w:r>
+      <w:r>
+        <w:rPr>
+          <w:rtl w:val="0"/>
+        </w:rPr>
+        <w:t xml:space="preserve">, streamlining</w:t>
+      </w:r>
+      <w:r>
+        <w:rPr>
+          <w:color w:val="000000"/>
+          <w:rtl w:val="0"/>
+        </w:rPr>
+        <w:t xml:space="preserve"> incident response, read more</w:t>
       </w:r>
       <w:r>
         <w:rPr>
@@ -298,7 +582,7 @@
         </w:rPr>
         <w:t xml:space="preserve"> </w:t>
       </w:r>
-      <w:hyperlink r:id="rId6">
+      <w:hyperlink r:id="rId9">
         <w:r>
           <w:rPr>
             <w:color w:val="1155cc"/>
@@ -328,12 +612,13 @@
           <w:between w:space="0" w:sz="0" w:val="nil"/>
         </w:pBdr>
         <w:tabs>
-          <w:tab w:val="right" w:pos="10206"/>
+          <w:tab w:val="right" w:leader="none" w:pos="10206"/>
         </w:tabs>
         <w:spacing w:after="0" w:line="276" w:lineRule="auto"/>
         <w:ind w:left="527" w:hanging="357"/>
         <w:rPr>
           <w:b w:val="1"/>
+          <w:bCs w:val="1"/>
           <w:color w:val="000000"/>
         </w:rPr>
       </w:pPr>
@@ -396,26 +681,58 @@
           <w:between w:space="0" w:sz="0" w:val="nil"/>
         </w:pBdr>
         <w:tabs>
-          <w:tab w:val="right" w:pos="10206"/>
+          <w:tab w:val="right" w:leader="none" w:pos="10206"/>
         </w:tabs>
         <w:spacing w:after="0" w:line="276" w:lineRule="auto"/>
         <w:ind w:left="527" w:hanging="357"/>
         <w:rPr>
           <w:b w:val="1"/>
-          <w:color w:val="000000"/>
-        </w:rPr>
-      </w:pPr>
-      <w:r>
-        <w:rPr>
-          <w:color w:val="000000"/>
-          <w:rtl w:val="0"/>
-        </w:rPr>
-        <w:t xml:space="preserve">Developed solution to specify image versions when deploying ProxySQL with a Kubernetes custom resource controller, leading to safer rollouts of new versions and the ability to prototype</w:t>
-      </w:r>
-      <w:r>
-        <w:rPr>
-          <w:rtl w:val="0"/>
-        </w:rPr>
+          <w:bCs w:val="1"/>
+          <w:color w:val="000000"/>
+        </w:rPr>
+      </w:pPr>
+      <w:r>
+        <w:rPr>
+          <w:color w:val="000000"/>
+          <w:rtl w:val="0"/>
+        </w:rPr>
+        <w:t xml:space="preserve">Created prototype MySQL Admission Control plugin to protect databases from overload, along with guaranteeing capacity for high priority queries using C++, and Sysbench for benchmarking</w:t>
+      </w:r>
+      <w:r>
+        <w:rPr>
+          <w:rtl w:val="0"/>
+        </w:rPr>
+      </w:r>
+    </w:p>
+    <w:p>
+      <w:pPr>
+        <w:pBdr>
+          <w:top w:space="0" w:sz="0" w:val="nil"/>
+          <w:left w:space="0" w:sz="0" w:val="nil"/>
+          <w:bottom w:space="0" w:sz="0" w:val="nil"/>
+          <w:right w:space="0" w:sz="0" w:val="nil"/>
+          <w:between w:space="0" w:sz="0" w:val="nil"/>
+        </w:pBdr>
+        <w:tabs>
+          <w:tab w:val="right" w:leader="none" w:pos="10206"/>
+        </w:tabs>
+        <w:spacing w:after="0" w:line="276" w:lineRule="auto"/>
+        <w:rPr>
+          <w:b w:val="1"/>
+          <w:bCs w:val="1"/>
+          <w:color w:val="000000"/>
+        </w:rPr>
+      </w:pPr>
+      <w:r>
+        <w:rPr>
+          <w:b w:val="1"/>
+          <w:bCs w:val="1"/>
+          <w:color w:val="000000"/>
+          <w:rtl w:val="0"/>
+        </w:rPr>
+        <w:t xml:space="preserve">Shopify — Backend Developer Intern</w:t>
+        <w:tab/>
+        <w:t xml:space="preserve">September – December 2019</w:t>
       </w:r>
     </w:p>
     <w:p>
@@ -432,21 +749,35 @@
           <w:between w:space="0" w:sz="0" w:val="nil"/>
         </w:pBdr>
         <w:tabs>
-          <w:tab w:val="right" w:pos="10206"/>
+          <w:tab w:val="right" w:leader="none" w:pos="10206"/>
         </w:tabs>
         <w:spacing w:after="0" w:line="276" w:lineRule="auto"/>
         <w:ind w:left="527" w:hanging="357"/>
         <w:rPr>
           <w:b w:val="1"/>
-          <w:color w:val="000000"/>
-        </w:rPr>
-      </w:pPr>
-      <w:r>
-        <w:rPr>
-          <w:color w:val="000000"/>
-          <w:rtl w:val="0"/>
-        </w:rPr>
-        <w:t xml:space="preserve">Created prototype MySQL Admission Control plugin to protect databases from overload, along with guaranteeing capacity for high priority queries using C++, and Sysbench for benchmarking</w:t>
+          <w:bCs w:val="1"/>
+          <w:color w:val="000000"/>
+        </w:rPr>
+      </w:pPr>
+      <w:r>
+        <w:rPr>
+          <w:color w:val="000000"/>
+          <w:rtl w:val="0"/>
+        </w:rPr>
+        <w:t xml:space="preserve">Developed core features and optimizations for Billing </w:t>
+      </w:r>
+      <w:r>
+        <w:rPr>
+          <w:rtl w:val="0"/>
+        </w:rPr>
+        <w:t xml:space="preserve">s</w:t>
+      </w:r>
+      <w:r>
+        <w:rPr>
+          <w:color w:val="000000"/>
+          <w:rtl w:val="0"/>
+        </w:rPr>
+        <w:t xml:space="preserve">ervice using Ruby on Rails</w:t>
       </w:r>
       <w:r>
         <w:rPr>
@@ -468,92 +799,27 @@
           <w:between w:space="0" w:sz="0" w:val="nil"/>
         </w:pBdr>
         <w:tabs>
-          <w:tab w:val="right" w:pos="10206"/>
+          <w:tab w:val="right" w:leader="none" w:pos="10206"/>
         </w:tabs>
         <w:spacing w:after="0" w:line="276" w:lineRule="auto"/>
         <w:ind w:left="527" w:hanging="357"/>
         <w:rPr>
           <w:b w:val="1"/>
-          <w:color w:val="000000"/>
-        </w:rPr>
-      </w:pPr>
-      <w:r>
-        <w:rPr>
-          <w:color w:val="000000"/>
-          <w:rtl w:val="0"/>
-        </w:rPr>
-        <w:t xml:space="preserve">Implemented core features for Shopify’s custom Horizontal Pod Autoscaler</w:t>
-      </w:r>
-      <w:r>
-        <w:rPr>
-          <w:rtl w:val="0"/>
-        </w:rPr>
-        <w:t xml:space="preserve"> </w:t>
-      </w:r>
-      <w:r>
-        <w:rPr>
-          <w:color w:val="000000"/>
-          <w:rtl w:val="0"/>
-        </w:rPr>
-        <w:t xml:space="preserve">using Go and Kubernetes</w:t>
-      </w:r>
-      <w:r>
-        <w:rPr>
-          <w:rtl w:val="0"/>
-        </w:rPr>
-      </w:r>
-    </w:p>
-    <w:p>
-      <w:pPr>
-        <w:pBdr>
-          <w:top w:space="0" w:sz="0" w:val="nil"/>
-          <w:left w:space="0" w:sz="0" w:val="nil"/>
-          <w:bottom w:space="0" w:sz="0" w:val="nil"/>
-          <w:right w:space="0" w:sz="0" w:val="nil"/>
-          <w:between w:space="0" w:sz="0" w:val="nil"/>
-        </w:pBdr>
-        <w:spacing w:after="0" w:line="276" w:lineRule="auto"/>
-        <w:rPr>
-          <w:b w:val="1"/>
-          <w:color w:val="000000"/>
-          <w:sz w:val="6"/>
-          <w:szCs w:val="6"/>
-          <w:u w:val="single"/>
-        </w:rPr>
-      </w:pPr>
-      <w:r>
-        <w:rPr>
-          <w:rtl w:val="0"/>
-        </w:rPr>
-      </w:r>
-    </w:p>
-    <w:p>
-      <w:pPr>
-        <w:pBdr>
-          <w:top w:space="0" w:sz="0" w:val="nil"/>
-          <w:left w:space="0" w:sz="0" w:val="nil"/>
-          <w:bottom w:space="0" w:sz="0" w:val="nil"/>
-          <w:right w:space="0" w:sz="0" w:val="nil"/>
-          <w:between w:space="0" w:sz="0" w:val="nil"/>
-        </w:pBdr>
-        <w:tabs>
-          <w:tab w:val="right" w:pos="10206"/>
-        </w:tabs>
-        <w:spacing w:after="0" w:line="276" w:lineRule="auto"/>
-        <w:rPr>
-          <w:b w:val="1"/>
-          <w:color w:val="000000"/>
-        </w:rPr>
-      </w:pPr>
-      <w:r>
-        <w:rPr>
-          <w:b w:val="1"/>
-          <w:color w:val="000000"/>
-          <w:rtl w:val="0"/>
-        </w:rPr>
-        <w:t xml:space="preserve">Shopify — Backend Developer Intern</w:t>
-        <w:tab/>
-        <w:t xml:space="preserve">September – December 2019</w:t>
+          <w:bCs w:val="1"/>
+          <w:color w:val="000000"/>
+        </w:rPr>
+      </w:pPr>
+      <w:r>
+        <w:rPr>
+          <w:color w:val="000000"/>
+          <w:rtl w:val="0"/>
+        </w:rPr>
+        <w:t xml:space="preserve">Implemented idempotency in GraphQL mutations to prevent charges from occurring multiple times</w:t>
+      </w:r>
+      <w:r>
+        <w:rPr>
+          <w:rtl w:val="0"/>
+        </w:rPr>
       </w:r>
     </w:p>
     <w:p>
@@ -570,21 +836,74 @@
           <w:between w:space="0" w:sz="0" w:val="nil"/>
         </w:pBdr>
         <w:tabs>
-          <w:tab w:val="right" w:pos="10206"/>
+          <w:tab w:val="right" w:leader="none" w:pos="10206"/>
         </w:tabs>
         <w:spacing w:after="0" w:line="276" w:lineRule="auto"/>
         <w:ind w:left="527" w:hanging="357"/>
         <w:rPr>
           <w:b w:val="1"/>
-          <w:color w:val="000000"/>
-        </w:rPr>
-      </w:pPr>
-      <w:r>
-        <w:rPr>
-          <w:color w:val="000000"/>
-          <w:rtl w:val="0"/>
-        </w:rPr>
-        <w:t xml:space="preserve">Developed core features and optimizations for Billing Service using Ruby on Rails</w:t>
+          <w:bCs w:val="1"/>
+          <w:color w:val="000000"/>
+        </w:rPr>
+      </w:pPr>
+      <w:r>
+        <w:rPr>
+          <w:color w:val="000000"/>
+          <w:rtl w:val="0"/>
+        </w:rPr>
+        <w:t xml:space="preserve">Applied load</w:t>
+      </w:r>
+      <w:r>
+        <w:rPr>
+          <w:rtl w:val="0"/>
+        </w:rPr>
+        <w:t xml:space="preserve">-</w:t>
+      </w:r>
+      <w:r>
+        <w:rPr>
+          <w:color w:val="000000"/>
+          <w:rtl w:val="0"/>
+        </w:rPr>
+        <w:t xml:space="preserve">shedding solution to reduce overload risks by delaying jobs </w:t>
+      </w:r>
+      <w:r>
+        <w:rPr>
+          <w:rtl w:val="0"/>
+        </w:rPr>
+        <w:t xml:space="preserve">if</w:t>
+      </w:r>
+      <w:r>
+        <w:rPr>
+          <w:color w:val="000000"/>
+          <w:rtl w:val="0"/>
+        </w:rPr>
+        <w:t xml:space="preserve"> Billing </w:t>
+      </w:r>
+      <w:r>
+        <w:rPr>
+          <w:rtl w:val="0"/>
+        </w:rPr>
+        <w:t xml:space="preserve">s</w:t>
+      </w:r>
+      <w:r>
+        <w:rPr>
+          <w:color w:val="000000"/>
+          <w:rtl w:val="0"/>
+        </w:rPr>
+        <w:t xml:space="preserve">ervice had </w:t>
+      </w:r>
+      <w:r>
+        <w:rPr>
+          <w:rtl w:val="0"/>
+        </w:rPr>
+        <w:t xml:space="preserve">excessive</w:t>
+      </w:r>
+      <w:r>
+        <w:rPr>
+          <w:color w:val="000000"/>
+          <w:rtl w:val="0"/>
+        </w:rPr>
+        <w:t xml:space="preserve"> load</w:t>
       </w:r>
       <w:r>
         <w:rPr>
@@ -606,41 +925,77 @@
           <w:between w:space="0" w:sz="0" w:val="nil"/>
         </w:pBdr>
         <w:tabs>
-          <w:tab w:val="right" w:pos="10206"/>
+          <w:tab w:val="right" w:leader="none" w:pos="10206"/>
         </w:tabs>
         <w:spacing w:after="0" w:line="276" w:lineRule="auto"/>
         <w:ind w:left="527" w:hanging="357"/>
         <w:rPr>
           <w:b w:val="1"/>
-          <w:color w:val="000000"/>
-        </w:rPr>
-      </w:pPr>
-      <w:r>
-        <w:rPr>
-          <w:color w:val="000000"/>
-          <w:rtl w:val="0"/>
-        </w:rPr>
-        <w:t xml:space="preserve">Implemented idempotency in GraphQL mutations to prevent charges from occurring multiple times along with</w:t>
-      </w:r>
-      <w:r>
-        <w:rPr>
-          <w:b w:val="1"/>
-          <w:color w:val="000000"/>
-          <w:rtl w:val="0"/>
-        </w:rPr>
-        <w:t xml:space="preserve"> </w:t>
-      </w:r>
-      <w:r>
-        <w:rPr>
-          <w:color w:val="000000"/>
-          <w:rtl w:val="0"/>
-        </w:rPr>
-        <w:t xml:space="preserve">adding Datadog metrics and Splunk logging to improve observability</w:t>
-      </w:r>
-      <w:r>
-        <w:rPr>
-          <w:rtl w:val="0"/>
-        </w:rPr>
+          <w:bCs w:val="1"/>
+          <w:color w:val="000000"/>
+        </w:rPr>
+      </w:pPr>
+      <w:r>
+        <w:rPr>
+          <w:rtl w:val="0"/>
+        </w:rPr>
+        <w:t xml:space="preserve">Restructured</w:t>
+      </w:r>
+      <w:r>
+        <w:rPr>
+          <w:color w:val="000000"/>
+          <w:rtl w:val="0"/>
+        </w:rPr>
+        <w:t xml:space="preserve"> code and MySQL queries to facilitate sharding, </w:t>
+      </w:r>
+      <w:r>
+        <w:rPr>
+          <w:rtl w:val="0"/>
+        </w:rPr>
+        <w:t xml:space="preserve">with </w:t>
+      </w:r>
+      <w:r>
+        <w:rPr>
+          <w:color w:val="000000"/>
+          <w:rtl w:val="0"/>
+        </w:rPr>
+        <w:t xml:space="preserve">performance improvements up to 97%</w:t>
+      </w:r>
+      <w:r>
+        <w:rPr>
+          <w:rtl w:val="0"/>
+        </w:rPr>
+      </w:r>
+    </w:p>
+    <w:p>
+      <w:pPr>
+        <w:pBdr>
+          <w:top w:space="0" w:sz="0" w:val="nil"/>
+          <w:left w:space="0" w:sz="0" w:val="nil"/>
+          <w:bottom w:space="0" w:sz="0" w:val="nil"/>
+          <w:right w:space="0" w:sz="0" w:val="nil"/>
+          <w:between w:space="0" w:sz="0" w:val="nil"/>
+        </w:pBdr>
+        <w:tabs>
+          <w:tab w:val="right" w:leader="none" w:pos="10206"/>
+        </w:tabs>
+        <w:spacing w:after="0" w:line="276" w:lineRule="auto"/>
+        <w:rPr>
+          <w:b w:val="1"/>
+          <w:bCs w:val="1"/>
+          <w:color w:val="000000"/>
+        </w:rPr>
+      </w:pPr>
+      <w:r>
+        <w:rPr>
+          <w:b w:val="1"/>
+          <w:bCs w:val="1"/>
+          <w:color w:val="000000"/>
+          <w:rtl w:val="0"/>
+        </w:rPr>
+        <w:t xml:space="preserve">TextNow — Software Developer Intern</w:t>
+        <w:tab/>
+        <w:t xml:space="preserve">January – April 2019</w:t>
       </w:r>
     </w:p>
     <w:p>
@@ -657,21 +1012,28 @@
           <w:between w:space="0" w:sz="0" w:val="nil"/>
         </w:pBdr>
         <w:tabs>
-          <w:tab w:val="right" w:pos="10206"/>
+          <w:tab w:val="right" w:leader="none" w:pos="10206"/>
         </w:tabs>
         <w:spacing w:after="0" w:line="276" w:lineRule="auto"/>
         <w:ind w:left="527" w:hanging="357"/>
         <w:rPr>
           <w:b w:val="1"/>
-          <w:color w:val="000000"/>
-        </w:rPr>
-      </w:pPr>
-      <w:r>
-        <w:rPr>
-          <w:color w:val="000000"/>
-          <w:rtl w:val="0"/>
-        </w:rPr>
-        <w:t xml:space="preserve">Applied load shedding solution to reduce overload risks by delaying jobs if Billing Service had too much load</w:t>
+          <w:bCs w:val="1"/>
+          <w:color w:val="000000"/>
+        </w:rPr>
+      </w:pPr>
+      <w:r>
+        <w:rPr>
+          <w:color w:val="000000"/>
+          <w:rtl w:val="0"/>
+        </w:rPr>
+        <w:t xml:space="preserve">Created scalable microservice to initiate and monitor port requests along with designing a service layer to communicate and handle callbacks from third party APIs using Ruby on Rails, </w:t>
+      </w:r>
+      <w:r>
+        <w:rPr>
+          <w:rtl w:val="0"/>
+        </w:rPr>
+        <w:t xml:space="preserve">with frontend in React</w:t>
       </w:r>
       <w:r>
         <w:rPr>
@@ -693,79 +1055,27 @@
           <w:between w:space="0" w:sz="0" w:val="nil"/>
         </w:pBdr>
         <w:tabs>
-          <w:tab w:val="right" w:pos="10206"/>
+          <w:tab w:val="right" w:leader="none" w:pos="10206"/>
         </w:tabs>
         <w:spacing w:after="0" w:line="276" w:lineRule="auto"/>
         <w:ind w:left="527" w:hanging="357"/>
         <w:rPr>
           <w:b w:val="1"/>
-          <w:color w:val="000000"/>
-        </w:rPr>
-      </w:pPr>
-      <w:r>
-        <w:rPr>
-          <w:color w:val="000000"/>
-          <w:rtl w:val="0"/>
-        </w:rPr>
-        <w:t xml:space="preserve">Refactored code to facilitate sharding by restructuring queries, leading to performance improvements including reducing one daily job’s running time from 9 hours to 15 minutes</w:t>
-      </w:r>
-      <w:r>
-        <w:rPr>
-          <w:rtl w:val="0"/>
-        </w:rPr>
-      </w:r>
-    </w:p>
-    <w:p>
-      <w:pPr>
-        <w:pBdr>
-          <w:top w:space="0" w:sz="0" w:val="nil"/>
-          <w:left w:space="0" w:sz="0" w:val="nil"/>
-          <w:bottom w:space="0" w:sz="0" w:val="nil"/>
-          <w:right w:space="0" w:sz="0" w:val="nil"/>
-          <w:between w:space="0" w:sz="0" w:val="nil"/>
-        </w:pBdr>
-        <w:spacing w:after="0" w:line="276" w:lineRule="auto"/>
-        <w:rPr>
-          <w:b w:val="1"/>
-          <w:color w:val="0070c0"/>
-          <w:sz w:val="6"/>
-          <w:szCs w:val="6"/>
-          <w:u w:val="single"/>
-        </w:rPr>
-      </w:pPr>
-      <w:r>
-        <w:rPr>
-          <w:rtl w:val="0"/>
-        </w:rPr>
-      </w:r>
-    </w:p>
-    <w:p>
-      <w:pPr>
-        <w:pBdr>
-          <w:top w:space="0" w:sz="0" w:val="nil"/>
-          <w:left w:space="0" w:sz="0" w:val="nil"/>
-          <w:bottom w:space="0" w:sz="0" w:val="nil"/>
-          <w:right w:space="0" w:sz="0" w:val="nil"/>
-          <w:between w:space="0" w:sz="0" w:val="nil"/>
-        </w:pBdr>
-        <w:tabs>
-          <w:tab w:val="right" w:pos="10206"/>
-        </w:tabs>
-        <w:spacing w:after="0" w:line="276" w:lineRule="auto"/>
-        <w:rPr>
-          <w:b w:val="1"/>
-          <w:color w:val="000000"/>
-        </w:rPr>
-      </w:pPr>
-      <w:r>
-        <w:rPr>
-          <w:b w:val="1"/>
-          <w:color w:val="000000"/>
-          <w:rtl w:val="0"/>
-        </w:rPr>
-        <w:t xml:space="preserve">TextNow — Software Developer Intern</w:t>
-        <w:tab/>
-        <w:t xml:space="preserve">January – April 2019</w:t>
+          <w:bCs w:val="1"/>
+          <w:color w:val="000000"/>
+        </w:rPr>
+      </w:pPr>
+      <w:r>
+        <w:rPr>
+          <w:color w:val="000000"/>
+          <w:rtl w:val="0"/>
+        </w:rPr>
+        <w:t xml:space="preserve">Implemented job queuing using Sidekiq and Redis to increase port request completion rates </w:t>
+      </w:r>
+      <w:r>
+        <w:rPr>
+          <w:rtl w:val="0"/>
+        </w:rPr>
       </w:r>
     </w:p>
     <w:p>
@@ -782,26 +1092,20 @@
           <w:between w:space="0" w:sz="0" w:val="nil"/>
         </w:pBdr>
         <w:tabs>
-          <w:tab w:val="right" w:pos="10206"/>
+          <w:tab w:val="right" w:leader="none" w:pos="10206"/>
         </w:tabs>
         <w:spacing w:after="0" w:line="276" w:lineRule="auto"/>
         <w:ind w:left="527" w:hanging="357"/>
         <w:rPr>
-          <w:b w:val="1"/>
-          <w:color w:val="000000"/>
-        </w:rPr>
-      </w:pPr>
-      <w:r>
-        <w:rPr>
-          <w:color w:val="000000"/>
-          <w:rtl w:val="0"/>
-        </w:rPr>
-        <w:t xml:space="preserve">Created scalable microservice to initiate and monitor port requests along with designing a service layer to communicate and handle callbacks from third party APIs using Ruby on Rails</w:t>
-      </w:r>
-      <w:r>
-        <w:rPr>
-          <w:rtl w:val="0"/>
-        </w:rPr>
+          <w:color w:val="000000"/>
+        </w:rPr>
+      </w:pPr>
+      <w:r>
+        <w:rPr>
+          <w:color w:val="000000"/>
+          <w:rtl w:val="0"/>
+        </w:rPr>
+        <w:t xml:space="preserve">Automated deployment process of porting service to AWS Elastic Kubernetes Service using Docker, Jenkins, and Kubernetes to allow scalability and effortless updates without downtime </w:t>
       </w:r>
     </w:p>
     <w:p>
@@ -818,78 +1122,13 @@
           <w:between w:space="0" w:sz="0" w:val="nil"/>
         </w:pBdr>
         <w:tabs>
-          <w:tab w:val="right" w:pos="10206"/>
+          <w:tab w:val="right" w:leader="none" w:pos="10206"/>
         </w:tabs>
         <w:spacing w:after="0" w:line="276" w:lineRule="auto"/>
         <w:ind w:left="527" w:hanging="357"/>
         <w:rPr>
           <w:b w:val="1"/>
-          <w:color w:val="000000"/>
-        </w:rPr>
-      </w:pPr>
-      <w:r>
-        <w:rPr>
-          <w:color w:val="000000"/>
-          <w:rtl w:val="0"/>
-        </w:rPr>
-        <w:t xml:space="preserve">Implemented job queuing using Sidekiq and Redis to increase port request completion rates </w:t>
-      </w:r>
-      <w:r>
-        <w:rPr>
-          <w:rtl w:val="0"/>
-        </w:rPr>
-      </w:r>
-    </w:p>
-    <w:p>
-      <w:pPr>
-        <w:numPr>
-          <w:ilvl w:val="0"/>
-          <w:numId w:val="1"/>
-        </w:numPr>
-        <w:pBdr>
-          <w:top w:space="0" w:sz="0" w:val="nil"/>
-          <w:left w:space="0" w:sz="0" w:val="nil"/>
-          <w:bottom w:space="0" w:sz="0" w:val="nil"/>
-          <w:right w:space="0" w:sz="0" w:val="nil"/>
-          <w:between w:space="0" w:sz="0" w:val="nil"/>
-        </w:pBdr>
-        <w:tabs>
-          <w:tab w:val="right" w:pos="10206"/>
-        </w:tabs>
-        <w:spacing w:after="0" w:line="276" w:lineRule="auto"/>
-        <w:ind w:left="527" w:hanging="357"/>
-        <w:rPr>
-          <w:color w:val="000000"/>
-        </w:rPr>
-      </w:pPr>
-      <w:r>
-        <w:rPr>
-          <w:color w:val="000000"/>
-          <w:rtl w:val="0"/>
-        </w:rPr>
-        <w:t xml:space="preserve">Automated deployment process of porting service to AWS Elastic Kubernetes Service using Docker, Jenkins, and Kubernetes to allow scalability and effortless updates without downtime </w:t>
-      </w:r>
-    </w:p>
-    <w:p>
-      <w:pPr>
-        <w:numPr>
-          <w:ilvl w:val="0"/>
-          <w:numId w:val="1"/>
-        </w:numPr>
-        <w:pBdr>
-          <w:top w:space="0" w:sz="0" w:val="nil"/>
-          <w:left w:space="0" w:sz="0" w:val="nil"/>
-          <w:bottom w:space="0" w:sz="0" w:val="nil"/>
-          <w:right w:space="0" w:sz="0" w:val="nil"/>
-          <w:between w:space="0" w:sz="0" w:val="nil"/>
-        </w:pBdr>
-        <w:tabs>
-          <w:tab w:val="right" w:pos="10206"/>
-        </w:tabs>
-        <w:spacing w:after="0" w:line="276" w:lineRule="auto"/>
-        <w:ind w:left="527" w:hanging="357"/>
-        <w:rPr>
-          <w:b w:val="1"/>
+          <w:bCs w:val="1"/>
           <w:color w:val="000000"/>
         </w:rPr>
       </w:pPr>
@@ -916,43 +1155,19 @@
           <w:between w:space="0" w:sz="0" w:val="nil"/>
         </w:pBdr>
         <w:tabs>
-          <w:tab w:val="right" w:pos="10206"/>
-        </w:tabs>
-        <w:spacing w:after="0" w:line="276" w:lineRule="auto"/>
-        <w:rPr>
-          <w:b w:val="1"/>
-          <w:color w:val="000000"/>
-          <w:sz w:val="6"/>
-          <w:szCs w:val="6"/>
-        </w:rPr>
-      </w:pPr>
-      <w:r>
-        <w:rPr>
-          <w:rtl w:val="0"/>
-        </w:rPr>
-      </w:r>
-    </w:p>
-    <w:p>
-      <w:pPr>
-        <w:pBdr>
-          <w:top w:space="0" w:sz="0" w:val="nil"/>
-          <w:left w:space="0" w:sz="0" w:val="nil"/>
-          <w:bottom w:space="0" w:sz="0" w:val="nil"/>
-          <w:right w:space="0" w:sz="0" w:val="nil"/>
-          <w:between w:space="0" w:sz="0" w:val="nil"/>
-        </w:pBdr>
-        <w:tabs>
-          <w:tab w:val="right" w:pos="10206"/>
-        </w:tabs>
-        <w:spacing w:after="0" w:line="276" w:lineRule="auto"/>
-        <w:rPr>
-          <w:b w:val="1"/>
-          <w:color w:val="000000"/>
-        </w:rPr>
-      </w:pPr>
-      <w:r>
-        <w:rPr>
-          <w:b w:val="1"/>
+          <w:tab w:val="right" w:leader="none" w:pos="10206"/>
+        </w:tabs>
+        <w:spacing w:after="0" w:line="276" w:lineRule="auto"/>
+        <w:rPr>
+          <w:b w:val="1"/>
+          <w:bCs w:val="1"/>
+          <w:color w:val="000000"/>
+        </w:rPr>
+      </w:pPr>
+      <w:r>
+        <w:rPr>
+          <w:b w:val="1"/>
+          <w:bCs w:val="1"/>
           <w:color w:val="000000"/>
           <w:rtl w:val="0"/>
         </w:rPr>
@@ -975,7 +1190,7 @@
           <w:between w:space="0" w:sz="0" w:val="nil"/>
         </w:pBdr>
         <w:tabs>
-          <w:tab w:val="right" w:pos="10206"/>
+          <w:tab w:val="right" w:leader="none" w:pos="10206"/>
         </w:tabs>
         <w:spacing w:after="0" w:line="276" w:lineRule="auto"/>
         <w:ind w:left="527" w:hanging="357"/>
@@ -1005,7 +1220,7 @@
           <w:between w:space="0" w:sz="0" w:val="nil"/>
         </w:pBdr>
         <w:tabs>
-          <w:tab w:val="right" w:pos="10206"/>
+          <w:tab w:val="right" w:leader="none" w:pos="10206"/>
         </w:tabs>
         <w:spacing w:after="0" w:line="276" w:lineRule="auto"/>
         <w:ind w:left="527" w:hanging="357"/>
@@ -1018,24 +1233,43 @@
           <w:color w:val="000000"/>
           <w:rtl w:val="0"/>
         </w:rPr>
-        <w:t xml:space="preserve">Trained machine learning model to perform Multi-Label Text Classification on reviews using Python, Natural Language Processing, and sci-kit learn to achieve 85% accuracy</w:t>
-      </w:r>
-    </w:p>
-    <w:p>
-      <w:pPr>
-        <w:pBdr>
-          <w:top w:space="0" w:sz="0" w:val="nil"/>
-          <w:left w:space="0" w:sz="0" w:val="nil"/>
-          <w:bottom w:space="0" w:sz="0" w:val="nil"/>
-          <w:right w:space="0" w:sz="0" w:val="nil"/>
-          <w:between w:space="0" w:sz="0" w:val="nil"/>
-        </w:pBdr>
-        <w:tabs>
-          <w:tab w:val="right" w:pos="10206"/>
-        </w:tabs>
-        <w:spacing w:after="0" w:line="276" w:lineRule="auto"/>
-        <w:ind w:left="720" w:firstLine="0"/>
-        <w:rPr>
+        <w:t xml:space="preserve">Trained machine learning model to perform Multi-Label Text Classification on reviews using Python, Natural Language Processing, and sci-kit learn</w:t>
+      </w:r>
+      <w:r>
+        <w:rPr>
+          <w:rtl w:val="0"/>
+        </w:rPr>
+        <w:t xml:space="preserve">, achieving</w:t>
+      </w:r>
+      <w:r>
+        <w:rPr>
+          <w:color w:val="000000"/>
+          <w:rtl w:val="0"/>
+        </w:rPr>
+        <w:t xml:space="preserve"> 85% accuracy</w:t>
+      </w:r>
+      <w:r>
+        <w:rPr>
+          <w:rtl w:val="0"/>
+        </w:rPr>
+      </w:r>
+    </w:p>
+    <w:p>
+      <w:pPr>
+        <w:pBdr>
+          <w:top w:space="0" w:sz="0" w:val="nil"/>
+          <w:left w:space="0" w:sz="0" w:val="nil"/>
+          <w:bottom w:space="0" w:sz="0" w:val="nil"/>
+          <w:right w:space="0" w:sz="0" w:val="nil"/>
+          <w:between w:space="0" w:sz="0" w:val="nil"/>
+        </w:pBdr>
+        <w:tabs>
+          <w:tab w:val="right" w:leader="none" w:pos="9356"/>
+        </w:tabs>
+        <w:spacing w:after="0" w:line="276" w:lineRule="auto"/>
+        <w:rPr>
+          <w:b w:val="1"/>
+          <w:bCs w:val="1"/>
           <w:color w:val="000000"/>
           <w:sz w:val="6"/>
           <w:szCs w:val="6"/>
@@ -1043,222 +1277,53 @@
       </w:pPr>
       <w:r>
         <w:rPr>
-          <w:rtl w:val="0"/>
-        </w:rPr>
-      </w:r>
-    </w:p>
-    <w:p>
-      <w:pPr>
-        <w:pBdr>
-          <w:top w:space="0" w:sz="0" w:val="nil"/>
-          <w:left w:space="0" w:sz="0" w:val="nil"/>
-          <w:bottom w:space="0" w:sz="0" w:val="nil"/>
-          <w:right w:space="0" w:sz="0" w:val="nil"/>
-          <w:between w:space="0" w:sz="0" w:val="nil"/>
-        </w:pBdr>
-        <w:tabs>
-          <w:tab w:val="right" w:pos="9356"/>
-        </w:tabs>
-        <w:spacing w:after="0" w:line="276" w:lineRule="auto"/>
-        <w:rPr>
-          <w:b w:val="1"/>
+          <w:b w:val="1"/>
+          <w:bCs w:val="1"/>
           <w:color w:val="000000"/>
           <w:sz w:val="24"/>
           <w:szCs w:val="24"/>
           <w:u w:val="single"/>
-        </w:rPr>
-      </w:pPr>
-      <w:r>
-        <w:rPr>
-          <w:b w:val="1"/>
-          <w:color w:val="000000"/>
-          <w:sz w:val="24"/>
-          <w:szCs w:val="24"/>
-          <w:u w:val="single"/>
           <w:rtl w:val="0"/>
         </w:rPr>
         <w:t xml:space="preserve">Projects</w:t>
       </w:r>
-    </w:p>
-    <w:p>
-      <w:pPr>
-        <w:pBdr>
-          <w:top w:space="0" w:sz="0" w:val="nil"/>
-          <w:left w:space="0" w:sz="0" w:val="nil"/>
-          <w:bottom w:space="0" w:sz="0" w:val="nil"/>
-          <w:right w:space="0" w:sz="0" w:val="nil"/>
-          <w:between w:space="0" w:sz="0" w:val="nil"/>
-        </w:pBdr>
-        <w:tabs>
-          <w:tab w:val="right" w:pos="10206"/>
-        </w:tabs>
-        <w:spacing w:after="0" w:line="276" w:lineRule="auto"/>
-        <w:rPr>
-          <w:color w:val="000000"/>
-        </w:rPr>
-      </w:pPr>
-      <w:r>
-        <w:rPr>
-          <w:b w:val="1"/>
-          <w:color w:val="000000"/>
-          <w:rtl w:val="0"/>
-        </w:rPr>
-        <w:t xml:space="preserve">StoryTime |</w:t>
-      </w:r>
-      <w:r>
-        <w:rPr>
-          <w:b w:val="1"/>
-          <w:color w:val="0563c1"/>
-          <w:rtl w:val="0"/>
-        </w:rPr>
-        <w:t xml:space="preserve"> </w:t>
-      </w:r>
-      <w:hyperlink r:id="rId7">
+      <w:r>
+        <w:rPr>
+          <w:rtl w:val="0"/>
+        </w:rPr>
+      </w:r>
+    </w:p>
+    <w:p>
+      <w:pPr>
+        <w:pBdr>
+          <w:top w:space="0" w:sz="0" w:val="nil"/>
+          <w:left w:space="0" w:sz="0" w:val="nil"/>
+          <w:bottom w:space="0" w:sz="0" w:val="nil"/>
+          <w:right w:space="0" w:sz="0" w:val="nil"/>
+          <w:between w:space="0" w:sz="0" w:val="nil"/>
+        </w:pBdr>
+        <w:tabs>
+          <w:tab w:val="right" w:leader="none" w:pos="10206"/>
+        </w:tabs>
+        <w:spacing w:after="0" w:line="276" w:lineRule="auto"/>
+        <w:rPr>
+          <w:color w:val="000000"/>
+        </w:rPr>
+      </w:pPr>
+      <w:r>
+        <w:rPr>
+          <w:b w:val="1"/>
+          <w:bCs w:val="1"/>
+          <w:color w:val="000000"/>
+          <w:rtl w:val="0"/>
+        </w:rPr>
+        <w:t xml:space="preserve">RealTalk | </w:t>
+      </w:r>
+      <w:hyperlink r:id="rId10">
         <w:r>
           <w:rPr>
             <w:b w:val="1"/>
-            <w:color w:val="0563c1"/>
-            <w:u w:val="single"/>
-            <w:rtl w:val="0"/>
-          </w:rPr>
-          <w:t xml:space="preserve">https://github.com/rrangith/StoryTime</w:t>
-        </w:r>
-      </w:hyperlink>
-      <w:r>
-        <w:rPr>
-          <w:b w:val="1"/>
-          <w:color w:val="000000"/>
-          <w:rtl w:val="0"/>
-        </w:rPr>
-        <w:tab/>
-      </w:r>
-      <w:r>
-        <w:rPr>
-          <w:rtl w:val="0"/>
-        </w:rPr>
-      </w:r>
-    </w:p>
-    <w:p>
-      <w:pPr>
-        <w:numPr>
-          <w:ilvl w:val="0"/>
-          <w:numId w:val="2"/>
-        </w:numPr>
-        <w:pBdr>
-          <w:top w:space="0" w:sz="0" w:val="nil"/>
-          <w:left w:space="0" w:sz="0" w:val="nil"/>
-          <w:bottom w:space="0" w:sz="0" w:val="nil"/>
-          <w:right w:space="0" w:sz="0" w:val="nil"/>
-          <w:between w:space="0" w:sz="0" w:val="nil"/>
-        </w:pBdr>
-        <w:tabs>
-          <w:tab w:val="right" w:pos="9356"/>
-        </w:tabs>
-        <w:spacing w:after="0" w:line="276" w:lineRule="auto"/>
-        <w:ind w:left="527" w:hanging="357"/>
-        <w:rPr>
-          <w:b w:val="1"/>
-          <w:color w:val="000000"/>
-        </w:rPr>
-      </w:pPr>
-      <w:r>
-        <w:rPr>
-          <w:color w:val="000000"/>
-          <w:rtl w:val="0"/>
-        </w:rPr>
-        <w:t xml:space="preserve">Finalist at Hack the Valley 2019 with web app that takes user speech and generates images</w:t>
-      </w:r>
-      <w:r>
-        <w:rPr>
-          <w:rtl w:val="0"/>
-        </w:rPr>
-      </w:r>
-    </w:p>
-    <w:p>
-      <w:pPr>
-        <w:numPr>
-          <w:ilvl w:val="0"/>
-          <w:numId w:val="2"/>
-        </w:numPr>
-        <w:pBdr>
-          <w:top w:space="0" w:sz="0" w:val="nil"/>
-          <w:left w:space="0" w:sz="0" w:val="nil"/>
-          <w:bottom w:space="0" w:sz="0" w:val="nil"/>
-          <w:right w:space="0" w:sz="0" w:val="nil"/>
-          <w:between w:space="0" w:sz="0" w:val="nil"/>
-        </w:pBdr>
-        <w:tabs>
-          <w:tab w:val="right" w:pos="9356"/>
-        </w:tabs>
-        <w:spacing w:after="0" w:line="276" w:lineRule="auto"/>
-        <w:ind w:left="527" w:hanging="357"/>
-        <w:rPr>
-          <w:color w:val="000000"/>
-        </w:rPr>
-      </w:pPr>
-      <w:r>
-        <w:rPr>
-          <w:color w:val="000000"/>
-          <w:rtl w:val="0"/>
-        </w:rPr>
-        <w:t xml:space="preserve">Automated deployment to Google Kubernetes Engine using TravisCI</w:t>
-      </w:r>
-    </w:p>
-    <w:p>
-      <w:pPr>
-        <w:pBdr>
-          <w:top w:space="0" w:sz="0" w:val="nil"/>
-          <w:left w:space="0" w:sz="0" w:val="nil"/>
-          <w:bottom w:space="0" w:sz="0" w:val="nil"/>
-          <w:right w:space="0" w:sz="0" w:val="nil"/>
-          <w:between w:space="0" w:sz="0" w:val="nil"/>
-        </w:pBdr>
-        <w:tabs>
-          <w:tab w:val="right" w:pos="10206"/>
-        </w:tabs>
-        <w:spacing w:after="0" w:line="276" w:lineRule="auto"/>
-        <w:rPr>
-          <w:b w:val="1"/>
-          <w:color w:val="000000"/>
-          <w:sz w:val="6"/>
-          <w:szCs w:val="6"/>
-        </w:rPr>
-      </w:pPr>
-      <w:r>
-        <w:rPr>
-          <w:rtl w:val="0"/>
-        </w:rPr>
-      </w:r>
-    </w:p>
-    <w:p>
-      <w:pPr>
-        <w:pBdr>
-          <w:top w:space="0" w:sz="0" w:val="nil"/>
-          <w:left w:space="0" w:sz="0" w:val="nil"/>
-          <w:bottom w:space="0" w:sz="0" w:val="nil"/>
-          <w:right w:space="0" w:sz="0" w:val="nil"/>
-          <w:between w:space="0" w:sz="0" w:val="nil"/>
-        </w:pBdr>
-        <w:tabs>
-          <w:tab w:val="right" w:pos="10206"/>
-        </w:tabs>
-        <w:spacing w:after="0" w:line="276" w:lineRule="auto"/>
-        <w:rPr>
-          <w:color w:val="000000"/>
-        </w:rPr>
-      </w:pPr>
-      <w:r>
-        <w:rPr>
-          <w:b w:val="1"/>
-          <w:color w:val="000000"/>
-          <w:rtl w:val="0"/>
-        </w:rPr>
-        <w:t xml:space="preserve">RealTalk | </w:t>
-      </w:r>
-      <w:hyperlink r:id="rId8">
-        <w:r>
-          <w:rPr>
-            <w:b w:val="1"/>
+            <w:bCs w:val="1"/>
             <w:color w:val="0563c1"/>
             <w:u w:val="single"/>
             <w:rtl w:val="0"/>
@@ -1269,6 +1334,7 @@
       <w:r>
         <w:rPr>
           <w:b w:val="1"/>
+          <w:bCs w:val="1"/>
           <w:color w:val="000000"/>
           <w:rtl w:val="0"/>
         </w:rPr>
@@ -1294,12 +1360,13 @@
           <w:between w:space="0" w:sz="0" w:val="nil"/>
         </w:pBdr>
         <w:tabs>
-          <w:tab w:val="right" w:pos="9356"/>
+          <w:tab w:val="right" w:leader="none" w:pos="9356"/>
         </w:tabs>
         <w:spacing w:after="0" w:line="276" w:lineRule="auto"/>
         <w:ind w:left="527" w:hanging="357"/>
         <w:rPr>
           <w:b w:val="1"/>
+          <w:bCs w:val="1"/>
           <w:color w:val="000000"/>
         </w:rPr>
       </w:pPr>
@@ -1323,7 +1390,7 @@
           <w:color w:val="000000"/>
           <w:rtl w:val="0"/>
         </w:rPr>
-        <w:t xml:space="preserve"> at DeltaHacks 2019 with web app that gives users real-time feedback on presentations </w:t>
+        <w:t xml:space="preserve"> place at DeltaHacks 2019 with web app that gives users real-time feedback on presentations </w:t>
       </w:r>
       <w:r>
         <w:rPr>
@@ -1345,12 +1412,13 @@
           <w:between w:space="0" w:sz="0" w:val="nil"/>
         </w:pBdr>
         <w:tabs>
-          <w:tab w:val="right" w:pos="9356"/>
+          <w:tab w:val="right" w:leader="none" w:pos="9356"/>
         </w:tabs>
         <w:spacing w:after="0" w:line="276" w:lineRule="auto"/>
         <w:ind w:left="527" w:hanging="357"/>
         <w:rPr>
           <w:b w:val="1"/>
+          <w:bCs w:val="1"/>
           <w:color w:val="000000"/>
         </w:rPr>
       </w:pPr>
@@ -1377,7 +1445,7 @@
           <w:between w:space="0" w:sz="0" w:val="nil"/>
         </w:pBdr>
         <w:tabs>
-          <w:tab w:val="right" w:pos="9356"/>
+          <w:tab w:val="right" w:leader="none" w:pos="9356"/>
         </w:tabs>
         <w:spacing w:after="0" w:line="276" w:lineRule="auto"/>
         <w:rPr>
@@ -1402,11 +1470,12 @@
           <w:between w:space="0" w:sz="0" w:val="nil"/>
         </w:pBdr>
         <w:tabs>
-          <w:tab w:val="right" w:pos="9356"/>
-        </w:tabs>
-        <w:spacing w:after="0" w:line="276" w:lineRule="auto"/>
-        <w:rPr>
-          <w:b w:val="1"/>
+          <w:tab w:val="right" w:leader="none" w:pos="9356"/>
+        </w:tabs>
+        <w:spacing w:after="0" w:line="276" w:lineRule="auto"/>
+        <w:rPr>
+          <w:b w:val="1"/>
+          <w:bCs w:val="1"/>
           <w:color w:val="000000"/>
           <w:sz w:val="24"/>
           <w:szCs w:val="24"/>
@@ -1416,6 +1485,7 @@
       <w:r>
         <w:rPr>
           <w:b w:val="1"/>
+          <w:bCs w:val="1"/>
           <w:color w:val="000000"/>
           <w:sz w:val="24"/>
           <w:szCs w:val="24"/>
@@ -1439,12 +1509,13 @@
           <w:between w:space="0" w:sz="0" w:val="nil"/>
         </w:pBdr>
         <w:tabs>
-          <w:tab w:val="right" w:pos="10206"/>
+          <w:tab w:val="right" w:leader="none" w:pos="10206"/>
         </w:tabs>
         <w:spacing w:after="0" w:line="276" w:lineRule="auto"/>
         <w:ind w:left="527" w:hanging="357"/>
         <w:rPr>
           <w:b w:val="1"/>
+          <w:bCs w:val="1"/>
           <w:color w:val="000000"/>
         </w:rPr>
       </w:pPr>
@@ -1459,18 +1530,12 @@
         <w:rPr>
           <w:rtl w:val="0"/>
         </w:rPr>
-        <w:t xml:space="preserve">4A</w:t>
-      </w:r>
-      <w:r>
-        <w:rPr>
-          <w:color w:val="000000"/>
-          <w:rtl w:val="0"/>
-        </w:rPr>
-        <w:t xml:space="preserve"> Computer Engineering</w:t>
+        <w:t xml:space="preserve">BASc Computer Engineering, 89.39% GPA</w:t>
       </w:r>
       <w:r>
         <w:rPr>
           <w:i w:val="1"/>
+          <w:iCs w:val="1"/>
           <w:color w:val="000000"/>
           <w:rtl w:val="0"/>
         </w:rPr>
@@ -1486,6 +1551,7 @@
       <w:r>
         <w:rPr>
           <w:b w:val="1"/>
+          <w:bCs w:val="1"/>
           <w:color w:val="000000"/>
           <w:rtl w:val="0"/>
         </w:rPr>
@@ -1493,9 +1559,9 @@
       </w:r>
     </w:p>
     <w:sectPr>
-      <w:headerReference r:id="rId9" w:type="default"/>
+      <w:headerReference r:id="rId11" w:type="default"/>
       <w:pgSz w:h="15840" w:w="12240" w:orient="portrait"/>
-      <w:pgMar w:bottom="568" w:top="1008" w:left="1008" w:right="1008" w:header="624" w:footer="624"/>
+      <w:pgMar w:bottom="568" w:top="1008" w:left="850.3937007874017" w:right="746.811023622048" w:header="624" w:footer="624"/>
       <w:pgNumType w:start="1"/>
     </w:sectPr>
   </w:body>
@@ -1503,7 +1569,7 @@
 </file>
 
 <file path=word/header1.xml><?xml version="1.0" encoding="utf-8"?>
-<w:hdr xmlns:mc="http://schemas.openxmlformats.org/markup-compatibility/2006" xmlns:o="urn:schemas-microsoft-com:office:office" xmlns:r="http://schemas.openxmlformats.org/officeDocument/2006/relationships" xmlns:m="http://schemas.openxmlformats.org/officeDocument/2006/math" xmlns:v="urn:schemas-microsoft-com:vml" xmlns:wp="http://schemas.openxmlformats.org/drawingml/2006/wordprocessingDrawing" xmlns:w10="urn:schemas-microsoft-com:office:word" xmlns:w="http://schemas.openxmlformats.org/wordprocessingml/2006/main" xmlns:wne="http://schemas.microsoft.com/office/word/2006/wordml" xmlns:sl="http://schemas.openxmlformats.org/schemaLibrary/2006/main" xmlns:a="http://schemas.openxmlformats.org/drawingml/2006/main" xmlns:pic="http://schemas.openxmlformats.org/drawingml/2006/picture" xmlns:c="http://schemas.openxmlformats.org/drawingml/2006/chart" xmlns:lc="http://schemas.openxmlformats.org/drawingml/2006/lockedCanvas" xmlns:dgm="http://schemas.openxmlformats.org/drawingml/2006/diagram" xmlns:wps="http://schemas.microsoft.com/office/word/2010/wordprocessingShape" xmlns:wpg="http://schemas.microsoft.com/office/word/2010/wordprocessingGroup" xmlns:w14="http://schemas.microsoft.com/office/word/2010/wordml" xmlns:w15="http://schemas.microsoft.com/office/word/2012/wordml">
+<w:hdr xmlns:mc="http://schemas.openxmlformats.org/markup-compatibility/2006" xmlns:o="urn:schemas-microsoft-com:office:office" xmlns:r="http://schemas.openxmlformats.org/officeDocument/2006/relationships" xmlns:m="http://schemas.openxmlformats.org/officeDocument/2006/math" xmlns:v="urn:schemas-microsoft-com:vml" xmlns:wp="http://schemas.openxmlformats.org/drawingml/2006/wordprocessingDrawing" xmlns:w10="urn:schemas-microsoft-com:office:word" xmlns:w="http://schemas.openxmlformats.org/wordprocessingml/2006/main" xmlns:wne="http://schemas.microsoft.com/office/word/2006/wordml" xmlns:sl="http://schemas.openxmlformats.org/schemaLibrary/2006/main" xmlns:a="http://schemas.openxmlformats.org/drawingml/2006/main" xmlns:pic="http://schemas.openxmlformats.org/drawingml/2006/picture" xmlns:c="http://schemas.openxmlformats.org/drawingml/2006/chart" xmlns:lc="http://schemas.openxmlformats.org/drawingml/2006/lockedCanvas" xmlns:dgm="http://schemas.openxmlformats.org/drawingml/2006/diagram" xmlns:wps="http://schemas.microsoft.com/office/word/2010/wordprocessingShape" xmlns:wpg="http://schemas.microsoft.com/office/word/2010/wordprocessingGroup" xmlns:w14="http://schemas.microsoft.com/office/word/2010/wordml" xmlns:w15="http://schemas.microsoft.com/office/word/2012/wordml" xmlns:w16="http://schemas.microsoft.com/office/word/2018/wordml" xmlns:w16cex="http://schemas.microsoft.com/office/word/2018/wordml/cex" xmlns:w16cid="http://schemas.microsoft.com/office/word/2016/wordml/cid" xmlns="http://schemas.microsoft.com/office/tasks/2019/documenttasks" xmlns:cr="http://schemas.microsoft.com/office/comments/2020/reactions">
   <w:p>
     <w:pPr>
       <w:pBdr>
@@ -1518,6 +1584,7 @@
       <w:rPr>
         <w:rFonts w:ascii="Arial" w:cs="Arial" w:eastAsia="Arial" w:hAnsi="Arial"/>
         <w:b w:val="1"/>
+        <w:bCs w:val="1"/>
         <w:color w:val="000000"/>
         <w:sz w:val="40"/>
         <w:szCs w:val="40"/>
@@ -1527,6 +1594,7 @@
       <w:rPr>
         <w:rFonts w:ascii="Arial" w:cs="Arial" w:eastAsia="Arial" w:hAnsi="Arial"/>
         <w:b w:val="1"/>
+        <w:bCs w:val="1"/>
         <w:color w:val="000000"/>
         <w:sz w:val="40"/>
         <w:szCs w:val="40"/>
@@ -1612,11 +1680,11 @@
       <w:r>
         <w:rPr>
           <w:rFonts w:ascii="Arial" w:cs="Arial" w:eastAsia="Arial" w:hAnsi="Arial"/>
-          <w:color w:val="0563c1"/>
+          <w:color w:val="1155cc"/>
           <w:u w:val="single"/>
           <w:rtl w:val="0"/>
         </w:rPr>
-        <w:t xml:space="preserve">rrangith@uwaterloo.ca</w:t>
+        <w:t xml:space="preserve">rahulrangith@hotmail.com</w:t>
       </w:r>
     </w:hyperlink>
     <w:r>
@@ -1653,12 +1721,12 @@
             <wp:anchor allowOverlap="1" behindDoc="0" distB="0" distT="0" distL="114300" distR="114300" hidden="0" layoutInCell="1" locked="0" relativeHeight="0" simplePos="0">
               <wp:simplePos x="0" y="0"/>
               <wp:positionH relativeFrom="column">
-                <wp:posOffset>-101917</wp:posOffset>
+                <wp:posOffset>-114299</wp:posOffset>
               </wp:positionH>
               <wp:positionV relativeFrom="paragraph">
-                <wp:posOffset>54949</wp:posOffset>
+                <wp:posOffset>25400</wp:posOffset>
               </wp:positionV>
-              <wp:extent cx="6700520" cy="38100"/>
+              <wp:extent cx="6738620" cy="76200"/>
               <wp:effectExtent b="0" l="0" r="0" t="0"/>
               <wp:wrapNone/>
               <wp:docPr id="1" name=""/>
@@ -1681,8 +1749,8 @@
                         </a:solidFill>
                         <a:prstDash val="solid"/>
                         <a:miter lim="800000"/>
-                        <a:headEnd len="med" w="med" type="none"/>
-                        <a:tailEnd len="med" w="med" type="none"/>
+                        <a:headEnd len="sm" w="sm" type="none"/>
+                        <a:tailEnd len="sm" w="sm" type="none"/>
                       </a:ln>
                     </wps:spPr>
                     <wps:bodyPr anchorCtr="0" anchor="ctr" bIns="91425" lIns="91425" spcFirstLastPara="1" rIns="91425" wrap="square" tIns="91425">
@@ -1699,12 +1767,12 @@
             <wp:anchor allowOverlap="1" behindDoc="0" distB="0" distT="0" distL="114300" distR="114300" hidden="0" layoutInCell="1" locked="0" relativeHeight="0" simplePos="0">
               <wp:simplePos x="0" y="0"/>
               <wp:positionH relativeFrom="column">
-                <wp:posOffset>-101917</wp:posOffset>
+                <wp:posOffset>-114299</wp:posOffset>
               </wp:positionH>
               <wp:positionV relativeFrom="paragraph">
-                <wp:posOffset>54949</wp:posOffset>
+                <wp:posOffset>25400</wp:posOffset>
               </wp:positionV>
-              <wp:extent cx="6700520" cy="38100"/>
+              <wp:extent cx="6738620" cy="76200"/>
               <wp:effectExtent b="0" l="0" r="0" t="0"/>
               <wp:wrapNone/>
               <wp:docPr id="1" name="image1.png"/>
@@ -1725,7 +1793,7 @@
                     <pic:spPr>
                       <a:xfrm>
                         <a:off x="0" y="0"/>
-                        <a:ext cx="6700520" cy="38100"/>
+                        <a:ext cx="6738620" cy="76200"/>
                       </a:xfrm>
                       <a:prstGeom prst="rect"/>
                       <a:ln/>
@@ -1749,8 +1817,8 @@
         <w:between w:space="0" w:sz="0" w:val="nil"/>
       </w:pBdr>
       <w:tabs>
-        <w:tab w:val="center" w:pos="4680"/>
-        <w:tab w:val="right" w:pos="9360"/>
+        <w:tab w:val="center" w:leader="none" w:pos="4680"/>
+        <w:tab w:val="right" w:leader="none" w:pos="9360"/>
       </w:tabs>
       <w:spacing w:after="0" w:line="240" w:lineRule="auto"/>
       <w:rPr>
@@ -1767,7 +1835,7 @@
 </file>
 
 <file path=word/numbering.xml><?xml version="1.0" encoding="utf-8"?>
-<w:numbering xmlns:mc="http://schemas.openxmlformats.org/markup-compatibility/2006" xmlns:o="urn:schemas-microsoft-com:office:office" xmlns:r="http://schemas.openxmlformats.org/officeDocument/2006/relationships" xmlns:m="http://schemas.openxmlformats.org/officeDocument/2006/math" xmlns:v="urn:schemas-microsoft-com:vml" xmlns:wp="http://schemas.openxmlformats.org/drawingml/2006/wordprocessingDrawing" xmlns:w10="urn:schemas-microsoft-com:office:word" xmlns:w="http://schemas.openxmlformats.org/wordprocessingml/2006/main" xmlns:wne="http://schemas.microsoft.com/office/word/2006/wordml" xmlns:sl="http://schemas.openxmlformats.org/schemaLibrary/2006/main" xmlns:a="http://schemas.openxmlformats.org/drawingml/2006/main" xmlns:pic="http://schemas.openxmlformats.org/drawingml/2006/picture" xmlns:c="http://schemas.openxmlformats.org/drawingml/2006/chart" xmlns:lc="http://schemas.openxmlformats.org/drawingml/2006/lockedCanvas" xmlns:dgm="http://schemas.openxmlformats.org/drawingml/2006/diagram" xmlns:wps="http://schemas.microsoft.com/office/word/2010/wordprocessingShape" xmlns:wpg="http://schemas.microsoft.com/office/word/2010/wordprocessingGroup" xmlns:w14="http://schemas.microsoft.com/office/word/2010/wordml" xmlns:w15="http://schemas.microsoft.com/office/word/2012/wordml">
+<w:numbering xmlns:mc="http://schemas.openxmlformats.org/markup-compatibility/2006" xmlns:o="urn:schemas-microsoft-com:office:office" xmlns:r="http://schemas.openxmlformats.org/officeDocument/2006/relationships" xmlns:m="http://schemas.openxmlformats.org/officeDocument/2006/math" xmlns:v="urn:schemas-microsoft-com:vml" xmlns:wp="http://schemas.openxmlformats.org/drawingml/2006/wordprocessingDrawing" xmlns:w10="urn:schemas-microsoft-com:office:word" xmlns:w="http://schemas.openxmlformats.org/wordprocessingml/2006/main" xmlns:wne="http://schemas.microsoft.com/office/word/2006/wordml" xmlns:sl="http://schemas.openxmlformats.org/schemaLibrary/2006/main" xmlns:a="http://schemas.openxmlformats.org/drawingml/2006/main" xmlns:pic="http://schemas.openxmlformats.org/drawingml/2006/picture" xmlns:c="http://schemas.openxmlformats.org/drawingml/2006/chart" xmlns:lc="http://schemas.openxmlformats.org/drawingml/2006/lockedCanvas" xmlns:dgm="http://schemas.openxmlformats.org/drawingml/2006/diagram" xmlns:wps="http://schemas.microsoft.com/office/word/2010/wordprocessingShape" xmlns:wpg="http://schemas.microsoft.com/office/word/2010/wordprocessingGroup" xmlns:w14="http://schemas.microsoft.com/office/word/2010/wordml" xmlns:w15="http://schemas.microsoft.com/office/word/2012/wordml" xmlns:w16="http://schemas.microsoft.com/office/word/2018/wordml" xmlns:w16cex="http://schemas.microsoft.com/office/word/2018/wordml/cex" xmlns:w16cid="http://schemas.microsoft.com/office/word/2016/wordml/cid" xmlns="http://schemas.microsoft.com/office/tasks/2019/documenttasks" xmlns:cr="http://schemas.microsoft.com/office/comments/2020/reactions">
   <w:abstractNum w:abstractNumId="1">
     <w:lvl w:ilvl="0">
       <w:start w:val="1"/>
@@ -2337,7 +2405,7 @@
 </file>
 
 <file path=word/styles.xml><?xml version="1.0" encoding="utf-8"?>
-<w:styles xmlns:mc="http://schemas.openxmlformats.org/markup-compatibility/2006" xmlns:o="urn:schemas-microsoft-com:office:office" xmlns:r="http://schemas.openxmlformats.org/officeDocument/2006/relationships" xmlns:m="http://schemas.openxmlformats.org/officeDocument/2006/math" xmlns:v="urn:schemas-microsoft-com:vml" xmlns:wp="http://schemas.openxmlformats.org/drawingml/2006/wordprocessingDrawing" xmlns:w10="urn:schemas-microsoft-com:office:word" xmlns:w="http://schemas.openxmlformats.org/wordprocessingml/2006/main" xmlns:wne="http://schemas.microsoft.com/office/word/2006/wordml" xmlns:sl="http://schemas.openxmlformats.org/schemaLibrary/2006/main" xmlns:a="http://schemas.openxmlformats.org/drawingml/2006/main" xmlns:pic="http://schemas.openxmlformats.org/drawingml/2006/picture" xmlns:c="http://schemas.openxmlformats.org/drawingml/2006/chart" xmlns:lc="http://schemas.openxmlformats.org/drawingml/2006/lockedCanvas" xmlns:dgm="http://schemas.openxmlformats.org/drawingml/2006/diagram" xmlns:wps="http://schemas.microsoft.com/office/word/2010/wordprocessingShape" xmlns:wpg="http://schemas.microsoft.com/office/word/2010/wordprocessingGroup" xmlns:w14="http://schemas.microsoft.com/office/word/2010/wordml" xmlns:w15="http://schemas.microsoft.com/office/word/2012/wordml">
+<w:styles xmlns:mc="http://schemas.openxmlformats.org/markup-compatibility/2006" xmlns:o="urn:schemas-microsoft-com:office:office" xmlns:r="http://schemas.openxmlformats.org/officeDocument/2006/relationships" xmlns:m="http://schemas.openxmlformats.org/officeDocument/2006/math" xmlns:v="urn:schemas-microsoft-com:vml" xmlns:wp="http://schemas.openxmlformats.org/drawingml/2006/wordprocessingDrawing" xmlns:w10="urn:schemas-microsoft-com:office:word" xmlns:w="http://schemas.openxmlformats.org/wordprocessingml/2006/main" xmlns:wne="http://schemas.microsoft.com/office/word/2006/wordml" xmlns:sl="http://schemas.openxmlformats.org/schemaLibrary/2006/main" xmlns:a="http://schemas.openxmlformats.org/drawingml/2006/main" xmlns:pic="http://schemas.openxmlformats.org/drawingml/2006/picture" xmlns:c="http://schemas.openxmlformats.org/drawingml/2006/chart" xmlns:lc="http://schemas.openxmlformats.org/drawingml/2006/lockedCanvas" xmlns:dgm="http://schemas.openxmlformats.org/drawingml/2006/diagram" xmlns:wps="http://schemas.microsoft.com/office/word/2010/wordprocessingShape" xmlns:wpg="http://schemas.microsoft.com/office/word/2010/wordprocessingGroup" xmlns:w14="http://schemas.microsoft.com/office/word/2010/wordml" xmlns:w15="http://schemas.microsoft.com/office/word/2012/wordml" xmlns:w16="http://schemas.microsoft.com/office/word/2018/wordml" xmlns:w16cex="http://schemas.microsoft.com/office/word/2018/wordml/cex" xmlns:w16cid="http://schemas.microsoft.com/office/word/2016/wordml/cid" xmlns="http://schemas.microsoft.com/office/tasks/2019/documenttasks" xmlns:cr="http://schemas.microsoft.com/office/comments/2020/reactions">
   <w:docDefaults>
     <w:rPrDefault>
       <w:rPr>
@@ -2353,11 +2421,19 @@
       </w:pPr>
     </w:pPrDefault>
   </w:docDefaults>
+  <w:style w:type="table" w:styleId="TableNormal" w:default="1">
+    <w:name w:val="TableNormal"/>
+    <w:tblPr>
+      <w:tblCellMar>
+        <w:top w:w="100.0" w:type="dxa"/>
+        <w:left w:w="100.0" w:type="dxa"/>
+        <w:bottom w:w="100.0" w:type="dxa"/>
+        <w:right w:w="100.0" w:type="dxa"/>
+      </w:tblCellMar>
+    </w:tblPr>
+  </w:style>
   <w:style w:type="paragraph" w:styleId="Normal" w:default="1">
     <w:name w:val="normal"/>
-  </w:style>
-  <w:style w:type="table" w:styleId="TableNormal" w:default="1">
-    <w:name w:val="Table Normal"/>
   </w:style>
   <w:style w:type="paragraph" w:styleId="Heading1">
     <w:name w:val="heading 1"/>
@@ -2370,6 +2446,7 @@
     </w:pPr>
     <w:rPr>
       <w:b w:val="1"/>
+      <w:bCs w:val="1"/>
       <w:sz w:val="48"/>
       <w:szCs w:val="48"/>
     </w:rPr>
@@ -2385,6 +2462,7 @@
     </w:pPr>
     <w:rPr>
       <w:b w:val="1"/>
+      <w:bCs w:val="1"/>
       <w:sz w:val="36"/>
       <w:szCs w:val="36"/>
     </w:rPr>
@@ -2400,6 +2478,7 @@
     </w:pPr>
     <w:rPr>
       <w:b w:val="1"/>
+      <w:bCs w:val="1"/>
       <w:sz w:val="28"/>
       <w:szCs w:val="28"/>
     </w:rPr>
@@ -2415,6 +2494,7 @@
     </w:pPr>
     <w:rPr>
       <w:b w:val="1"/>
+      <w:bCs w:val="1"/>
       <w:sz w:val="24"/>
       <w:szCs w:val="24"/>
     </w:rPr>
@@ -2430,6 +2510,7 @@
     </w:pPr>
     <w:rPr>
       <w:b w:val="1"/>
+      <w:bCs w:val="1"/>
     </w:rPr>
   </w:style>
   <w:style w:type="paragraph" w:styleId="Heading6">
@@ -2443,6 +2524,7 @@
     </w:pPr>
     <w:rPr>
       <w:b w:val="1"/>
+      <w:bCs w:val="1"/>
       <w:sz w:val="20"/>
       <w:szCs w:val="20"/>
     </w:rPr>
@@ -2458,6 +2540,7 @@
     </w:pPr>
     <w:rPr>
       <w:b w:val="1"/>
+      <w:bCs w:val="1"/>
       <w:sz w:val="72"/>
       <w:szCs w:val="72"/>
     </w:rPr>
@@ -2474,6 +2557,7 @@
     <w:rPr>
       <w:rFonts w:ascii="Georgia" w:cs="Georgia" w:eastAsia="Georgia" w:hAnsi="Georgia"/>
       <w:i w:val="1"/>
+      <w:iCs w:val="1"/>
       <w:color w:val="666666"/>
       <w:sz w:val="48"/>
       <w:szCs w:val="48"/>
